--- a/Homework_1/hw1_group2.docx
+++ b/Homework_1/hw1_group2.docx
@@ -6803,7 +6803,26 @@
         <w:spacing w:after="0" w:line="240" w:lineRule="auto"/>
       </w:pPr>
       <w:r>
-        <w:t>Using</w:t>
+        <w:t xml:space="preserve">Like the training data, the evaluation dataset included </w:t>
+      </w:r>
+      <w:proofErr w:type="gramStart"/>
+      <w:r>
+        <w:t>a number of</w:t>
+      </w:r>
+      <w:proofErr w:type="gramEnd"/>
+      <w:r>
+        <w:t xml:space="preserve"> </w:t>
+      </w:r>
+      <w:proofErr w:type="spellStart"/>
+      <w:r>
+        <w:t>NaN</w:t>
+      </w:r>
+      <w:proofErr w:type="spellEnd"/>
+      <w:r>
+        <w:t xml:space="preserve"> values. Therefore, we imputed data using the same method as with the training set. Then, u</w:t>
+      </w:r>
+      <w:r>
+        <w:t>sing</w:t>
       </w:r>
       <w:r>
         <w:t xml:space="preserve"> the coefficients produced by</w:t>
@@ -6819,6 +6838,96 @@
       </w:r>
       <w:r>
         <w:t>evaluation dataset.</w:t>
+      </w:r>
+      <w:r>
+        <w:t xml:space="preserve"> Table 4.2 shows the first ten observations of the evaluation dataset including the number of predicted wins.</w:t>
+      </w:r>
+    </w:p>
+    <w:p>
+      <w:pPr>
+        <w:spacing w:after="0" w:line="240" w:lineRule="auto"/>
+      </w:pPr>
+    </w:p>
+    <w:p>
+      <w:pPr>
+        <w:spacing w:after="0" w:line="240" w:lineRule="auto"/>
+      </w:pPr>
+      <w:r>
+        <w:lastRenderedPageBreak/>
+        <w:drawing>
+          <wp:inline distT="0" distB="0" distL="0" distR="0" wp14:anchorId="6B528A1C" wp14:editId="0D6AF0C6">
+            <wp:extent cx="1403350" cy="1619787"/>
+            <wp:effectExtent l="0" t="0" r="6350" b="0"/>
+            <wp:docPr id="38" name="Picture 38" descr="Table&#10;&#10;Description automatically generated"/>
+            <wp:cNvGraphicFramePr>
+              <a:graphicFrameLocks xmlns:a="http://schemas.openxmlformats.org/drawingml/2006/main" noChangeAspect="1"/>
+            </wp:cNvGraphicFramePr>
+            <a:graphic xmlns:a="http://schemas.openxmlformats.org/drawingml/2006/main">
+              <a:graphicData uri="http://schemas.openxmlformats.org/drawingml/2006/picture">
+                <pic:pic xmlns:pic="http://schemas.openxmlformats.org/drawingml/2006/picture">
+                  <pic:nvPicPr>
+                    <pic:cNvPr id="38" name="Picture 38" descr="Table&#10;&#10;Description automatically generated"/>
+                    <pic:cNvPicPr/>
+                  </pic:nvPicPr>
+                  <pic:blipFill>
+                    <a:blip r:embed="rId40">
+                      <a:extLst>
+                        <a:ext uri="{28A0092B-C50C-407E-A947-70E740481C1C}">
+                          <a14:useLocalDpi xmlns:a14="http://schemas.microsoft.com/office/drawing/2010/main" val="0"/>
+                        </a:ext>
+                      </a:extLst>
+                    </a:blip>
+                    <a:stretch>
+                      <a:fillRect/>
+                    </a:stretch>
+                  </pic:blipFill>
+                  <pic:spPr>
+                    <a:xfrm>
+                      <a:off x="0" y="0"/>
+                      <a:ext cx="1412873" cy="1630779"/>
+                    </a:xfrm>
+                    <a:prstGeom prst="rect">
+                      <a:avLst/>
+                    </a:prstGeom>
+                  </pic:spPr>
+                </pic:pic>
+              </a:graphicData>
+            </a:graphic>
+          </wp:inline>
+        </w:drawing>
+      </w:r>
+    </w:p>
+    <w:p>
+      <w:pPr>
+        <w:spacing w:after="0" w:line="240" w:lineRule="auto"/>
+        <w:rPr>
+          <w:b/>
+          <w:bCs/>
+          <w:sz w:val="20"/>
+          <w:szCs w:val="20"/>
+        </w:rPr>
+      </w:pPr>
+      <w:r>
+        <w:rPr>
+          <w:b/>
+          <w:bCs/>
+          <w:sz w:val="20"/>
+          <w:szCs w:val="20"/>
+        </w:rPr>
+        <w:t>Table 4.2. First ten observations of evaluation set with predicted wins.</w:t>
+      </w:r>
+    </w:p>
+    <w:p>
+      <w:pPr>
+        <w:spacing w:after="0" w:line="240" w:lineRule="auto"/>
+      </w:pPr>
+    </w:p>
+    <w:p>
+      <w:pPr>
+        <w:spacing w:after="0" w:line="240" w:lineRule="auto"/>
+      </w:pPr>
+      <w:r>
+        <w:t>A full listing of predictions is included in Appendix A.</w:t>
       </w:r>
     </w:p>
     <w:p>
